--- a/Projekt_Repozytorium/v2_popr_Piotr_Kujda_w64874_Projekt.docx
+++ b/Projekt_Repozytorium/v2_popr_Piotr_Kujda_w64874_Projekt.docx
@@ -634,7 +634,7 @@
             </w:rPr>
             <w:fldChar w:fldCharType="separate"/>
           </w:r>
-          <w:hyperlink w:anchor="_Toc147333955" w:history="1">
+          <w:hyperlink w:anchor="_Toc147334284" w:history="1">
             <w:r>
               <w:rPr>
                 <w:rStyle w:val="Hipercze"/>
@@ -682,7 +682,7 @@
                 <w:noProof/>
                 <w:webHidden/>
               </w:rPr>
-              <w:instrText xml:space="preserve"> PAGEREF _Toc147333955 \h </w:instrText>
+              <w:instrText xml:space="preserve"> PAGEREF _Toc147334284 \h </w:instrText>
             </w:r>
             <w:r>
               <w:rPr>
@@ -724,7 +724,7 @@
               <w14:ligatures w14:val="standardContextual"/>
             </w:rPr>
           </w:pPr>
-          <w:hyperlink w:anchor="_Toc147333956" w:history="1">
+          <w:hyperlink w:anchor="_Toc147334285" w:history="1">
             <w:r>
               <w:rPr>
                 <w:rStyle w:val="Hipercze"/>
@@ -772,7 +772,7 @@
                 <w:noProof/>
                 <w:webHidden/>
               </w:rPr>
-              <w:instrText xml:space="preserve"> PAGEREF _Toc147333956 \h </w:instrText>
+              <w:instrText xml:space="preserve"> PAGEREF _Toc147334285 \h </w:instrText>
             </w:r>
             <w:r>
               <w:rPr>
@@ -814,7 +814,7 @@
               <w14:ligatures w14:val="standardContextual"/>
             </w:rPr>
           </w:pPr>
-          <w:hyperlink w:anchor="_Toc147333957" w:history="1">
+          <w:hyperlink w:anchor="_Toc147334286" w:history="1">
             <w:r>
               <w:rPr>
                 <w:rStyle w:val="Hipercze"/>
@@ -862,7 +862,7 @@
                 <w:noProof/>
                 <w:webHidden/>
               </w:rPr>
-              <w:instrText xml:space="preserve"> PAGEREF _Toc147333957 \h </w:instrText>
+              <w:instrText xml:space="preserve"> PAGEREF _Toc147334286 \h </w:instrText>
             </w:r>
             <w:r>
               <w:rPr>
@@ -904,7 +904,7 @@
               <w14:ligatures w14:val="standardContextual"/>
             </w:rPr>
           </w:pPr>
-          <w:hyperlink w:anchor="_Toc147333958" w:history="1">
+          <w:hyperlink w:anchor="_Toc147334287" w:history="1">
             <w:r>
               <w:rPr>
                 <w:rStyle w:val="Hipercze"/>
@@ -952,7 +952,7 @@
                 <w:noProof/>
                 <w:webHidden/>
               </w:rPr>
-              <w:instrText xml:space="preserve"> PAGEREF _Toc147333958 \h </w:instrText>
+              <w:instrText xml:space="preserve"> PAGEREF _Toc147334287 \h </w:instrText>
             </w:r>
             <w:r>
               <w:rPr>
@@ -994,7 +994,7 @@
               <w14:ligatures w14:val="standardContextual"/>
             </w:rPr>
           </w:pPr>
-          <w:hyperlink w:anchor="_Toc147333959" w:history="1">
+          <w:hyperlink w:anchor="_Toc147334288" w:history="1">
             <w:r>
               <w:rPr>
                 <w:rStyle w:val="Hipercze"/>
@@ -1042,7 +1042,7 @@
                 <w:noProof/>
                 <w:webHidden/>
               </w:rPr>
-              <w:instrText xml:space="preserve"> PAGEREF _Toc147333959 \h </w:instrText>
+              <w:instrText xml:space="preserve"> PAGEREF _Toc147334288 \h </w:instrText>
             </w:r>
             <w:r>
               <w:rPr>
@@ -1084,7 +1084,7 @@
               <w14:ligatures w14:val="standardContextual"/>
             </w:rPr>
           </w:pPr>
-          <w:hyperlink w:anchor="_Toc147333960" w:history="1">
+          <w:hyperlink w:anchor="_Toc147334289" w:history="1">
             <w:r>
               <w:rPr>
                 <w:rStyle w:val="Hipercze"/>
@@ -1132,7 +1132,7 @@
                 <w:noProof/>
                 <w:webHidden/>
               </w:rPr>
-              <w:instrText xml:space="preserve"> PAGEREF _Toc147333960 \h </w:instrText>
+              <w:instrText xml:space="preserve"> PAGEREF _Toc147334289 \h </w:instrText>
             </w:r>
             <w:r>
               <w:rPr>
@@ -1174,7 +1174,7 @@
               <w14:ligatures w14:val="standardContextual"/>
             </w:rPr>
           </w:pPr>
-          <w:hyperlink w:anchor="_Toc147333961" w:history="1">
+          <w:hyperlink w:anchor="_Toc147334290" w:history="1">
             <w:r>
               <w:rPr>
                 <w:rStyle w:val="Hipercze"/>
@@ -1222,7 +1222,7 @@
                 <w:noProof/>
                 <w:webHidden/>
               </w:rPr>
-              <w:instrText xml:space="preserve"> PAGEREF _Toc147333961 \h </w:instrText>
+              <w:instrText xml:space="preserve"> PAGEREF _Toc147334290 \h </w:instrText>
             </w:r>
             <w:r>
               <w:rPr>
@@ -1264,7 +1264,7 @@
               <w14:ligatures w14:val="standardContextual"/>
             </w:rPr>
           </w:pPr>
-          <w:hyperlink w:anchor="_Toc147333962" w:history="1">
+          <w:hyperlink w:anchor="_Toc147334291" w:history="1">
             <w:r>
               <w:rPr>
                 <w:rStyle w:val="Hipercze"/>
@@ -1312,7 +1312,7 @@
                 <w:noProof/>
                 <w:webHidden/>
               </w:rPr>
-              <w:instrText xml:space="preserve"> PAGEREF _Toc147333962 \h </w:instrText>
+              <w:instrText xml:space="preserve"> PAGEREF _Toc147334291 \h </w:instrText>
             </w:r>
             <w:r>
               <w:rPr>
@@ -1354,7 +1354,7 @@
               <w14:ligatures w14:val="standardContextual"/>
             </w:rPr>
           </w:pPr>
-          <w:hyperlink w:anchor="_Toc147333963" w:history="1">
+          <w:hyperlink w:anchor="_Toc147334292" w:history="1">
             <w:r>
               <w:rPr>
                 <w:rStyle w:val="Hipercze"/>
@@ -1402,7 +1402,7 @@
                 <w:noProof/>
                 <w:webHidden/>
               </w:rPr>
-              <w:instrText xml:space="preserve"> PAGEREF _Toc147333963 \h </w:instrText>
+              <w:instrText xml:space="preserve"> PAGEREF _Toc147334292 \h </w:instrText>
             </w:r>
             <w:r>
               <w:rPr>
@@ -1444,7 +1444,7 @@
               <w14:ligatures w14:val="standardContextual"/>
             </w:rPr>
           </w:pPr>
-          <w:hyperlink w:anchor="_Toc147333964" w:history="1">
+          <w:hyperlink w:anchor="_Toc147334293" w:history="1">
             <w:r>
               <w:rPr>
                 <w:rStyle w:val="Hipercze"/>
@@ -1492,7 +1492,7 @@
                 <w:noProof/>
                 <w:webHidden/>
               </w:rPr>
-              <w:instrText xml:space="preserve"> PAGEREF _Toc147333964 \h </w:instrText>
+              <w:instrText xml:space="preserve"> PAGEREF _Toc147334293 \h </w:instrText>
             </w:r>
             <w:r>
               <w:rPr>
@@ -1534,7 +1534,7 @@
               <w14:ligatures w14:val="standardContextual"/>
             </w:rPr>
           </w:pPr>
-          <w:hyperlink w:anchor="_Toc147333965" w:history="1">
+          <w:hyperlink w:anchor="_Toc147334294" w:history="1">
             <w:r>
               <w:rPr>
                 <w:rStyle w:val="Hipercze"/>
@@ -1582,7 +1582,7 @@
                 <w:noProof/>
                 <w:webHidden/>
               </w:rPr>
-              <w:instrText xml:space="preserve"> PAGEREF _Toc147333965 \h </w:instrText>
+              <w:instrText xml:space="preserve"> PAGEREF _Toc147334294 \h </w:instrText>
             </w:r>
             <w:r>
               <w:rPr>
@@ -1624,7 +1624,7 @@
               <w14:ligatures w14:val="standardContextual"/>
             </w:rPr>
           </w:pPr>
-          <w:hyperlink w:anchor="_Toc147333966" w:history="1">
+          <w:hyperlink w:anchor="_Toc147334295" w:history="1">
             <w:r>
               <w:rPr>
                 <w:rStyle w:val="Hipercze"/>
@@ -1672,7 +1672,7 @@
                 <w:noProof/>
                 <w:webHidden/>
               </w:rPr>
-              <w:instrText xml:space="preserve"> PAGEREF _Toc147333966 \h </w:instrText>
+              <w:instrText xml:space="preserve"> PAGEREF _Toc147334295 \h </w:instrText>
             </w:r>
             <w:r>
               <w:rPr>
@@ -1714,7 +1714,7 @@
               <w14:ligatures w14:val="standardContextual"/>
             </w:rPr>
           </w:pPr>
-          <w:hyperlink w:anchor="_Toc147333967" w:history="1">
+          <w:hyperlink w:anchor="_Toc147334296" w:history="1">
             <w:r>
               <w:rPr>
                 <w:rStyle w:val="Hipercze"/>
@@ -1762,7 +1762,7 @@
                 <w:noProof/>
                 <w:webHidden/>
               </w:rPr>
-              <w:instrText xml:space="preserve"> PAGEREF _Toc147333967 \h </w:instrText>
+              <w:instrText xml:space="preserve"> PAGEREF _Toc147334296 \h </w:instrText>
             </w:r>
             <w:r>
               <w:rPr>
@@ -1804,7 +1804,7 @@
               <w14:ligatures w14:val="standardContextual"/>
             </w:rPr>
           </w:pPr>
-          <w:hyperlink w:anchor="_Toc147333968" w:history="1">
+          <w:hyperlink w:anchor="_Toc147334297" w:history="1">
             <w:r>
               <w:rPr>
                 <w:rStyle w:val="Hipercze"/>
@@ -1831,7 +1831,7 @@
                 <w:b/>
                 <w:noProof/>
               </w:rPr>
-              <w:t>Podsu</w:t>
+              <w:t>Repozytor</w:t>
             </w:r>
             <w:r>
               <w:rPr>
@@ -1840,7 +1840,7 @@
                 <w:b/>
                 <w:noProof/>
               </w:rPr>
-              <w:t>m</w:t>
+              <w:t>i</w:t>
             </w:r>
             <w:r>
               <w:rPr>
@@ -1849,7 +1849,7 @@
                 <w:b/>
                 <w:noProof/>
               </w:rPr>
-              <w:t>owanie</w:t>
+              <w:t>um</w:t>
             </w:r>
             <w:r>
               <w:rPr>
@@ -1870,7 +1870,7 @@
                 <w:noProof/>
                 <w:webHidden/>
               </w:rPr>
-              <w:instrText xml:space="preserve"> PAGEREF _Toc147333968 \h </w:instrText>
+              <w:instrText xml:space="preserve"> PAGEREF _Toc147334297 \h </w:instrText>
             </w:r>
             <w:r>
               <w:rPr>
@@ -1912,7 +1912,7 @@
               <w14:ligatures w14:val="standardContextual"/>
             </w:rPr>
           </w:pPr>
-          <w:hyperlink w:anchor="_Toc147333969" w:history="1">
+          <w:hyperlink w:anchor="_Toc147334298" w:history="1">
             <w:r>
               <w:rPr>
                 <w:rStyle w:val="Hipercze"/>
@@ -1939,7 +1939,7 @@
                 <w:b/>
                 <w:noProof/>
               </w:rPr>
-              <w:t>Literatura</w:t>
+              <w:t>Podsumowanie</w:t>
             </w:r>
             <w:r>
               <w:rPr>
@@ -1960,7 +1960,97 @@
                 <w:noProof/>
                 <w:webHidden/>
               </w:rPr>
-              <w:instrText xml:space="preserve"> PAGEREF _Toc147333969 \h </w:instrText>
+              <w:instrText xml:space="preserve"> PAGEREF _Toc147334298 \h </w:instrText>
+            </w:r>
+            <w:r>
+              <w:rPr>
+                <w:noProof/>
+                <w:webHidden/>
+              </w:rPr>
+            </w:r>
+            <w:r>
+              <w:rPr>
+                <w:noProof/>
+                <w:webHidden/>
+              </w:rPr>
+              <w:fldChar w:fldCharType="separate"/>
+            </w:r>
+            <w:r>
+              <w:rPr>
+                <w:noProof/>
+                <w:webHidden/>
+              </w:rPr>
+              <w:t>53</w:t>
+            </w:r>
+            <w:r>
+              <w:rPr>
+                <w:noProof/>
+                <w:webHidden/>
+              </w:rPr>
+              <w:fldChar w:fldCharType="end"/>
+            </w:r>
+          </w:hyperlink>
+        </w:p>
+        <w:p>
+          <w:pPr>
+            <w:pStyle w:val="Spistreci1"/>
+            <w:rPr>
+              <w:rFonts w:eastAsiaTheme="minorEastAsia"/>
+              <w:noProof/>
+              <w:kern w:val="2"/>
+              <w:lang w:eastAsia="pl-PL"/>
+              <w14:ligatures w14:val="standardContextual"/>
+            </w:rPr>
+          </w:pPr>
+          <w:hyperlink w:anchor="_Toc147334299" w:history="1">
+            <w:r>
+              <w:rPr>
+                <w:rStyle w:val="Hipercze"/>
+                <w:rFonts w:ascii="Times New Roman" w:hAnsi="Times New Roman" w:cs="Times New Roman"/>
+                <w:b/>
+                <w:noProof/>
+              </w:rPr>
+              <w:t>12.</w:t>
+            </w:r>
+            <w:r>
+              <w:rPr>
+                <w:rFonts w:eastAsiaTheme="minorEastAsia"/>
+                <w:noProof/>
+                <w:kern w:val="2"/>
+                <w:lang w:eastAsia="pl-PL"/>
+                <w14:ligatures w14:val="standardContextual"/>
+              </w:rPr>
+              <w:tab/>
+            </w:r>
+            <w:r>
+              <w:rPr>
+                <w:rStyle w:val="Hipercze"/>
+                <w:rFonts w:ascii="Times New Roman" w:hAnsi="Times New Roman" w:cs="Times New Roman"/>
+                <w:b/>
+                <w:noProof/>
+              </w:rPr>
+              <w:t>Literatura</w:t>
+            </w:r>
+            <w:r>
+              <w:rPr>
+                <w:noProof/>
+                <w:webHidden/>
+              </w:rPr>
+              <w:tab/>
+            </w:r>
+            <w:r>
+              <w:rPr>
+                <w:noProof/>
+                <w:webHidden/>
+              </w:rPr>
+              <w:fldChar w:fldCharType="begin"/>
+            </w:r>
+            <w:r>
+              <w:rPr>
+                <w:noProof/>
+                <w:webHidden/>
+              </w:rPr>
+              <w:instrText xml:space="preserve"> PAGEREF _Toc147334299 \h </w:instrText>
             </w:r>
             <w:r>
               <w:rPr>
@@ -2040,7 +2130,7 @@
         </w:rPr>
       </w:pPr>
       <w:bookmarkStart w:id="0" w:name="_Hlk138343590"/>
-      <w:bookmarkStart w:id="1" w:name="_Toc147333955"/>
+      <w:bookmarkStart w:id="1" w:name="_Toc147334284"/>
       <w:r>
         <w:rPr>
           <w:rFonts w:ascii="Times New Roman" w:hAnsi="Times New Roman" w:cs="Times New Roman"/>
@@ -2364,7 +2454,7 @@
           <w:szCs w:val="24"/>
         </w:rPr>
       </w:pPr>
-      <w:bookmarkStart w:id="2" w:name="_Toc147333956"/>
+      <w:bookmarkStart w:id="2" w:name="_Toc147334285"/>
       <w:r>
         <w:rPr>
           <w:rFonts w:ascii="Times New Roman" w:hAnsi="Times New Roman" w:cs="Times New Roman"/>
@@ -2779,7 +2869,7 @@
           <w:szCs w:val="24"/>
         </w:rPr>
       </w:pPr>
-      <w:bookmarkStart w:id="3" w:name="_Toc147333957"/>
+      <w:bookmarkStart w:id="3" w:name="_Toc147334286"/>
       <w:r>
         <w:rPr>
           <w:rFonts w:ascii="Times New Roman" w:hAnsi="Times New Roman" w:cs="Times New Roman"/>
@@ -2963,7 +3053,7 @@
           <w:szCs w:val="24"/>
         </w:rPr>
       </w:pPr>
-      <w:bookmarkStart w:id="4" w:name="_Toc147333958"/>
+      <w:bookmarkStart w:id="4" w:name="_Toc147334287"/>
       <w:r>
         <w:rPr>
           <w:rFonts w:ascii="Times New Roman" w:hAnsi="Times New Roman" w:cs="Times New Roman"/>
@@ -3204,7 +3294,7 @@
           <w:szCs w:val="24"/>
         </w:rPr>
       </w:pPr>
-      <w:bookmarkStart w:id="5" w:name="_Toc147333959"/>
+      <w:bookmarkStart w:id="5" w:name="_Toc147334288"/>
       <w:r>
         <w:rPr>
           <w:rFonts w:ascii="Times New Roman" w:hAnsi="Times New Roman" w:cs="Times New Roman"/>
@@ -3329,7 +3419,7 @@
         </w:rPr>
       </w:pPr>
       <w:bookmarkStart w:id="6" w:name="_Hlk138344423"/>
-      <w:bookmarkStart w:id="7" w:name="_Toc147333960"/>
+      <w:bookmarkStart w:id="7" w:name="_Toc147334289"/>
       <w:r>
         <w:rPr>
           <w:rFonts w:ascii="Times New Roman" w:hAnsi="Times New Roman" w:cs="Times New Roman"/>
@@ -4442,7 +4532,7 @@
           <w:szCs w:val="24"/>
         </w:rPr>
       </w:pPr>
-      <w:bookmarkStart w:id="8" w:name="_Toc147333961"/>
+      <w:bookmarkStart w:id="8" w:name="_Toc147334290"/>
       <w:r>
         <w:rPr>
           <w:rFonts w:ascii="Times New Roman" w:hAnsi="Times New Roman" w:cs="Times New Roman"/>
@@ -4784,7 +4874,7 @@
           <w:szCs w:val="24"/>
         </w:rPr>
       </w:pPr>
-      <w:bookmarkStart w:id="9" w:name="_Toc147333962"/>
+      <w:bookmarkStart w:id="9" w:name="_Toc147334291"/>
       <w:r>
         <w:rPr>
           <w:rFonts w:ascii="Times New Roman" w:hAnsi="Times New Roman" w:cs="Times New Roman"/>
@@ -5017,7 +5107,7 @@
         </w:rPr>
       </w:pPr>
       <w:bookmarkStart w:id="10" w:name="_Hlk138346490"/>
-      <w:bookmarkStart w:id="11" w:name="_Toc147333963"/>
+      <w:bookmarkStart w:id="11" w:name="_Toc147334292"/>
       <w:r>
         <w:rPr>
           <w:rFonts w:ascii="Times New Roman" w:hAnsi="Times New Roman" w:cs="Times New Roman"/>
@@ -5460,7 +5550,7 @@
           <w:szCs w:val="24"/>
         </w:rPr>
       </w:pPr>
-      <w:bookmarkStart w:id="12" w:name="_Toc147333964"/>
+      <w:bookmarkStart w:id="12" w:name="_Toc147334293"/>
       <w:r>
         <w:rPr>
           <w:rFonts w:ascii="Times New Roman" w:hAnsi="Times New Roman" w:cs="Times New Roman"/>
@@ -5824,7 +5914,7 @@
           <w:szCs w:val="24"/>
         </w:rPr>
       </w:pPr>
-      <w:bookmarkStart w:id="13" w:name="_Toc147333965"/>
+      <w:bookmarkStart w:id="13" w:name="_Toc147334294"/>
       <w:r>
         <w:rPr>
           <w:rFonts w:ascii="Times New Roman" w:hAnsi="Times New Roman" w:cs="Times New Roman"/>
@@ -6632,7 +6722,7 @@
           <w:szCs w:val="24"/>
         </w:rPr>
       </w:pPr>
-      <w:bookmarkStart w:id="14" w:name="_Toc147333966"/>
+      <w:bookmarkStart w:id="14" w:name="_Toc147334295"/>
       <w:r>
         <w:rPr>
           <w:rFonts w:ascii="Times New Roman" w:hAnsi="Times New Roman" w:cs="Times New Roman"/>
@@ -12289,7 +12379,7 @@
           <w:szCs w:val="24"/>
         </w:rPr>
       </w:pPr>
-      <w:bookmarkStart w:id="15" w:name="_Toc147333967"/>
+      <w:bookmarkStart w:id="15" w:name="_Toc147334296"/>
       <w:r>
         <w:rPr>
           <w:rFonts w:ascii="Times New Roman" w:hAnsi="Times New Roman" w:cs="Times New Roman"/>
@@ -16001,6 +16091,7 @@
           <w:szCs w:val="24"/>
         </w:rPr>
       </w:pPr>
+      <w:bookmarkStart w:id="16" w:name="_Toc147334297"/>
       <w:r>
         <w:rPr>
           <w:rFonts w:ascii="Times New Roman" w:hAnsi="Times New Roman" w:cs="Times New Roman"/>
@@ -16010,6 +16101,7 @@
         </w:rPr>
         <w:t>Repozytorium</w:t>
       </w:r>
+      <w:bookmarkEnd w:id="16"/>
     </w:p>
     <w:p>
       <w:pPr>
@@ -16020,6 +16112,14 @@
           <w:szCs w:val="24"/>
         </w:rPr>
       </w:pPr>
+      <w:r>
+        <w:rPr>
+          <w:rFonts w:ascii="Times New Roman" w:hAnsi="Times New Roman" w:cs="Times New Roman"/>
+          <w:sz w:val="24"/>
+          <w:szCs w:val="24"/>
+        </w:rPr>
+        <w:t>https://github.com/byczus69/PROJEKT-LAB_In-ynieria-oprogramowania/tree/main/Projekt_Repozytorium</w:t>
+      </w:r>
     </w:p>
     <w:p>
       <w:pPr>
@@ -16037,7 +16137,7 @@
           <w:szCs w:val="24"/>
         </w:rPr>
       </w:pPr>
-      <w:bookmarkStart w:id="16" w:name="_Toc147333968"/>
+      <w:bookmarkStart w:id="17" w:name="_Toc147334298"/>
       <w:r>
         <w:rPr>
           <w:rFonts w:ascii="Times New Roman" w:hAnsi="Times New Roman" w:cs="Times New Roman"/>
@@ -16047,7 +16147,7 @@
         </w:rPr>
         <w:t>Podsumowanie</w:t>
       </w:r>
-      <w:bookmarkEnd w:id="16"/>
+      <w:bookmarkEnd w:id="17"/>
     </w:p>
     <w:p>
       <w:pPr>
@@ -16190,7 +16290,16 @@
           <w:sz w:val="24"/>
           <w:szCs w:val="24"/>
         </w:rPr>
-        <w:t>Podsumowując, projekt "Projektowanie i wdrożenie sieci dla Hotelu" skoncentrował się na zapewnieniu niezawodnej sieci, umożliwiającej pracownikom i gościom dostęp do zasobów sieciowych. Zastosowane rozwiązania obejmowały odpowiednie zarządzanie sprzętem, testowanie sieci, obsługę błędów oraz konfigurację bezpieczeństwa. Projekt pomyślnie zrealizowano, dostarczając funkcjonalną i bezpieczną sieć dla hotelu, spełniającą wszystkie wymagania i oczekiwania klienta.</w:t>
+        <w:t xml:space="preserve">Podsumowując, projekt "Projektowanie i wdrożenie sieci dla Hotelu" skoncentrował się na zapewnieniu niezawodnej sieci, umożliwiającej pracownikom i gościom dostęp do zasobów sieciowych. Zastosowane rozwiązania obejmowały odpowiednie zarządzanie sprzętem, testowanie sieci, obsługę błędów oraz konfigurację bezpieczeństwa. Projekt pomyślnie </w:t>
+      </w:r>
+      <w:r>
+        <w:rPr>
+          <w:rFonts w:ascii="Times New Roman" w:hAnsi="Times New Roman" w:cs="Times New Roman"/>
+          <w:sz w:val="24"/>
+          <w:szCs w:val="24"/>
+        </w:rPr>
+        <w:lastRenderedPageBreak/>
+        <w:t>zrealizowano, dostarczając funkcjonalną i bezpieczną sieć dla hotelu, spełniającą wszystkie wymagania i oczekiwania klienta.</w:t>
       </w:r>
     </w:p>
     <w:p>
@@ -16209,7 +16318,7 @@
           <w:szCs w:val="24"/>
         </w:rPr>
       </w:pPr>
-      <w:bookmarkStart w:id="17" w:name="_Toc147333969"/>
+      <w:bookmarkStart w:id="18" w:name="_Toc147334299"/>
       <w:r>
         <w:rPr>
           <w:rFonts w:ascii="Times New Roman" w:hAnsi="Times New Roman" w:cs="Times New Roman"/>
@@ -16217,10 +16326,9 @@
           <w:sz w:val="24"/>
           <w:szCs w:val="24"/>
         </w:rPr>
-        <w:lastRenderedPageBreak/>
         <w:t>Literatura</w:t>
       </w:r>
-      <w:bookmarkEnd w:id="17"/>
+      <w:bookmarkEnd w:id="18"/>
     </w:p>
     <w:p>
       <w:pPr>
@@ -26751,6 +26859,7 @@
     <w:rsid w:val="00D50482"/>
     <w:rsid w:val="00D669DF"/>
     <w:rsid w:val="00F650F0"/>
+    <w:rsid w:val="00F75D46"/>
     <w:rsid w:val="00FC50A6"/>
     <w:rsid w:val="00FC648D"/>
   </w:rsids>
